--- a/minutes/15_10_2019.docx
+++ b/minutes/15_10_2019.docx
@@ -2264,7 +2264,6 @@
         <w:tblStyle w:val="Table1"/>
         <w:tblW w:w="9030.0" w:type="dxa"/>
         <w:jc w:val="left"/>
-        <w:tblInd w:w="80.0" w:type="pct"/>
         <w:tblBorders>
           <w:top w:color="000000" w:space="0" w:sz="0" w:val="nil"/>
           <w:left w:color="000000" w:space="0" w:sz="0" w:val="nil"/>
